--- a/article/essay-obligations-in-student-life/New Microsoft Word Document.docx
+++ b/article/essay-obligations-in-student-life/New Microsoft Word Document.docx
@@ -15,7 +15,21 @@
           <w:sz w:val="48"/>
           <w:szCs w:val="48"/>
         </w:rPr>
+        <w:t>Write an essay on “</w:t>
+      </w:r>
+      <w:r>
+        <w:rPr>
+          <w:sz w:val="48"/>
+          <w:szCs w:val="48"/>
+        </w:rPr>
         <w:t>Obligations in Student Life</w:t>
+      </w:r>
+      <w:r>
+        <w:rPr>
+          <w:sz w:val="48"/>
+          <w:szCs w:val="48"/>
+        </w:rPr>
+        <w:t>.”</w:t>
       </w:r>
     </w:p>
     <w:p>
@@ -27,7 +41,6 @@
           <w:szCs w:val="36"/>
         </w:rPr>
       </w:pPr>
-      <w:proofErr w:type="spellStart"/>
       <w:r>
         <w:rPr>
           <w:sz w:val="36"/>
@@ -35,7 +48,6 @@
         </w:rPr>
         <w:t>Arsh</w:t>
       </w:r>
-      <w:proofErr w:type="spellEnd"/>
       <w:r>
         <w:rPr>
           <w:sz w:val="36"/>
